--- a/SGS.NR.AutoReport/Templates/Draft.Container.Loading.docx
+++ b/SGS.NR.AutoReport/Templates/Draft.Container.Loading.docx
@@ -426,9 +426,6 @@
         <w:tc>
           <w:tcPr>
             <w:tcW w:w="8761" w:type="dxa"/>
-            <w:tcBorders>
-              <w:bottom w:val="single" w:sz="4" w:space="0" w:color="auto"/>
-            </w:tcBorders>
           </w:tcPr>
           <w:p>
             <w:pPr>
@@ -539,9 +536,6 @@
         <w:tc>
           <w:tcPr>
             <w:tcW w:w="8761" w:type="dxa"/>
-            <w:tcBorders>
-              <w:top w:val="single" w:sz="4" w:space="0" w:color="auto"/>
-            </w:tcBorders>
           </w:tcPr>
           <w:p>
             <w:pPr>
